--- a/设备管理中间层/需求设计/设备在线升级平台设计V0.7.docx
+++ b/设备管理中间层/需求设计/设备在线升级平台设计V0.7.docx
@@ -3779,8 +3779,8 @@
           <w:lang w:val="en-US" w:eastAsia="zh-CN"/>
         </w:rPr>
       </w:pPr>
-      <w:bookmarkStart w:id="12" w:name="_Toc4349"/>
-      <w:bookmarkStart w:id="13" w:name="_Toc19712"/>
+      <w:bookmarkStart w:id="12" w:name="_Toc19712"/>
+      <w:bookmarkStart w:id="13" w:name="_Toc4349"/>
       <w:r>
         <w:rPr>
           <w:rFonts w:hint="eastAsia"/>
@@ -3814,6 +3814,7 @@
       <w:pPr>
         <w:widowControl w:val="0"/>
         <w:numPr>
+          <w:ilvl w:val="0"/>
           <w:numId w:val="0"/>
         </w:numPr>
         <w:jc w:val="both"/>
@@ -3866,6 +3867,7 @@
       <w:pPr>
         <w:widowControl w:val="0"/>
         <w:numPr>
+          <w:ilvl w:val="0"/>
           <w:numId w:val="0"/>
         </w:numPr>
         <w:jc w:val="both"/>
@@ -3898,6 +3900,7 @@
       <w:pPr>
         <w:widowControl w:val="0"/>
         <w:numPr>
+          <w:ilvl w:val="0"/>
           <w:numId w:val="0"/>
         </w:numPr>
         <w:jc w:val="both"/>
@@ -3950,6 +3953,7 @@
       <w:pPr>
         <w:widowControl w:val="0"/>
         <w:numPr>
+          <w:ilvl w:val="0"/>
           <w:numId w:val="0"/>
         </w:numPr>
         <w:jc w:val="both"/>
@@ -3959,6 +3963,7 @@
       <w:pPr>
         <w:widowControl w:val="0"/>
         <w:numPr>
+          <w:ilvl w:val="0"/>
           <w:numId w:val="0"/>
         </w:numPr>
         <w:jc w:val="both"/>
@@ -4055,8 +4060,8 @@
           <w:lang w:val="en-US" w:eastAsia="zh-CN"/>
         </w:rPr>
       </w:pPr>
-      <w:bookmarkStart w:id="14" w:name="_Toc17174"/>
-      <w:bookmarkStart w:id="15" w:name="_Toc32287"/>
+      <w:bookmarkStart w:id="14" w:name="_Toc32287"/>
+      <w:bookmarkStart w:id="15" w:name="_Toc17174"/>
       <w:r>
         <w:rPr>
           <w:rFonts w:hint="eastAsia"/>
@@ -4090,6 +4095,7 @@
       <w:pPr>
         <w:widowControl w:val="0"/>
         <w:numPr>
+          <w:ilvl w:val="0"/>
           <w:numId w:val="0"/>
         </w:numPr>
         <w:jc w:val="both"/>
@@ -4122,6 +4128,7 @@
       <w:pPr>
         <w:widowControl w:val="0"/>
         <w:numPr>
+          <w:ilvl w:val="0"/>
           <w:numId w:val="0"/>
         </w:numPr>
         <w:jc w:val="both"/>
@@ -4210,6 +4217,7 @@
       <w:pPr>
         <w:widowControl w:val="0"/>
         <w:numPr>
+          <w:ilvl w:val="0"/>
           <w:numId w:val="0"/>
         </w:numPr>
         <w:jc w:val="both"/>
@@ -4230,6 +4238,7 @@
       <w:pPr>
         <w:widowControl w:val="0"/>
         <w:numPr>
+          <w:ilvl w:val="0"/>
           <w:numId w:val="0"/>
         </w:numPr>
         <w:jc w:val="both"/>
@@ -4282,6 +4291,7 @@
       <w:pPr>
         <w:widowControl w:val="0"/>
         <w:numPr>
+          <w:ilvl w:val="0"/>
           <w:numId w:val="0"/>
         </w:numPr>
         <w:jc w:val="both"/>
@@ -4291,6 +4301,7 @@
       <w:pPr>
         <w:widowControl w:val="0"/>
         <w:numPr>
+          <w:ilvl w:val="0"/>
           <w:numId w:val="0"/>
         </w:numPr>
         <w:jc w:val="both"/>
@@ -4311,6 +4322,7 @@
       <w:pPr>
         <w:widowControl w:val="0"/>
         <w:numPr>
+          <w:ilvl w:val="0"/>
           <w:numId w:val="0"/>
         </w:numPr>
         <w:jc w:val="both"/>
@@ -4367,6 +4379,7 @@
       <w:pPr>
         <w:widowControl w:val="0"/>
         <w:numPr>
+          <w:ilvl w:val="0"/>
           <w:numId w:val="0"/>
         </w:numPr>
         <w:jc w:val="both"/>
@@ -4380,6 +4393,7 @@
       <w:pPr>
         <w:widowControl w:val="0"/>
         <w:numPr>
+          <w:ilvl w:val="0"/>
           <w:numId w:val="0"/>
         </w:numPr>
         <w:jc w:val="both"/>
@@ -4413,6 +4427,7 @@
       <w:pPr>
         <w:widowControl w:val="0"/>
         <w:numPr>
+          <w:ilvl w:val="0"/>
           <w:numId w:val="0"/>
         </w:numPr>
         <w:jc w:val="both"/>
@@ -4500,6 +4515,7 @@
       <w:pPr>
         <w:widowControl w:val="0"/>
         <w:numPr>
+          <w:ilvl w:val="0"/>
           <w:numId w:val="0"/>
         </w:numPr>
         <w:jc w:val="both"/>
@@ -4583,6 +4599,7 @@
       <w:pPr>
         <w:widowControl w:val="0"/>
         <w:numPr>
+          <w:ilvl w:val="0"/>
           <w:numId w:val="0"/>
         </w:numPr>
         <w:jc w:val="both"/>
@@ -4596,6 +4613,7 @@
       <w:pPr>
         <w:widowControl w:val="0"/>
         <w:numPr>
+          <w:ilvl w:val="0"/>
           <w:numId w:val="0"/>
         </w:numPr>
         <w:jc w:val="both"/>
@@ -4630,15 +4648,7 @@
           <w:color w:val="FF0000"/>
           <w:lang w:val="en-US" w:eastAsia="zh-CN"/>
         </w:rPr>
-        <w:t>（</w:t>
-      </w:r>
-      <w:r>
-        <w:rPr>
-          <w:rFonts w:hint="eastAsia"/>
-          <w:color w:val="FF0000"/>
-          <w:lang w:val="en-US" w:eastAsia="zh-CN"/>
-        </w:rPr>
-        <w:t>注：该功能暂时隐藏）</w:t>
+        <w:t>（注：该功能暂时隐藏）</w:t>
       </w:r>
       <w:r>
         <w:rPr>
@@ -4652,6 +4662,7 @@
       <w:pPr>
         <w:widowControl w:val="0"/>
         <w:numPr>
+          <w:ilvl w:val="0"/>
           <w:numId w:val="0"/>
         </w:numPr>
         <w:jc w:val="both"/>
@@ -4708,6 +4719,7 @@
     <w:p>
       <w:pPr>
         <w:numPr>
+          <w:ilvl w:val="0"/>
           <w:numId w:val="0"/>
         </w:numPr>
         <w:ind w:leftChars="0"/>
@@ -4720,6 +4732,7 @@
     <w:p>
       <w:pPr>
         <w:numPr>
+          <w:ilvl w:val="0"/>
           <w:numId w:val="0"/>
         </w:numPr>
         <w:ind w:leftChars="0"/>
@@ -4753,6 +4766,7 @@
       <w:pPr>
         <w:widowControl w:val="0"/>
         <w:numPr>
+          <w:ilvl w:val="0"/>
           <w:numId w:val="0"/>
         </w:numPr>
         <w:jc w:val="both"/>
@@ -4988,6 +5002,7 @@
       <w:pPr>
         <w:widowControl w:val="0"/>
         <w:numPr>
+          <w:ilvl w:val="0"/>
           <w:numId w:val="0"/>
         </w:numPr>
         <w:jc w:val="both"/>
@@ -5143,6 +5158,7 @@
       <w:pPr>
         <w:widowControl w:val="0"/>
         <w:numPr>
+          <w:ilvl w:val="0"/>
           <w:numId w:val="0"/>
         </w:numPr>
         <w:jc w:val="both"/>
@@ -5196,6 +5212,7 @@
       <w:pPr>
         <w:widowControl w:val="0"/>
         <w:numPr>
+          <w:ilvl w:val="0"/>
           <w:numId w:val="0"/>
         </w:numPr>
         <w:jc w:val="both"/>
@@ -5209,6 +5226,7 @@
       <w:pPr>
         <w:widowControl w:val="0"/>
         <w:numPr>
+          <w:ilvl w:val="0"/>
           <w:numId w:val="0"/>
         </w:numPr>
         <w:jc w:val="both"/>
@@ -5222,6 +5240,7 @@
       <w:pPr>
         <w:widowControl w:val="0"/>
         <w:numPr>
+          <w:ilvl w:val="0"/>
           <w:numId w:val="0"/>
         </w:numPr>
         <w:jc w:val="both"/>
@@ -5235,6 +5254,7 @@
       <w:pPr>
         <w:widowControl w:val="0"/>
         <w:numPr>
+          <w:ilvl w:val="0"/>
           <w:numId w:val="0"/>
         </w:numPr>
         <w:jc w:val="both"/>
@@ -5248,6 +5268,7 @@
       <w:pPr>
         <w:widowControl w:val="0"/>
         <w:numPr>
+          <w:ilvl w:val="0"/>
           <w:numId w:val="0"/>
         </w:numPr>
         <w:jc w:val="both"/>
@@ -5280,6 +5301,7 @@
       <w:pPr>
         <w:widowControl w:val="0"/>
         <w:numPr>
+          <w:ilvl w:val="0"/>
           <w:numId w:val="0"/>
         </w:numPr>
         <w:jc w:val="both"/>
@@ -5333,6 +5355,7 @@
       <w:pPr>
         <w:widowControl w:val="0"/>
         <w:numPr>
+          <w:ilvl w:val="0"/>
           <w:numId w:val="0"/>
         </w:numPr>
         <w:jc w:val="both"/>
@@ -6670,6 +6693,7 @@
       <w:pPr>
         <w:widowControl w:val="0"/>
         <w:numPr>
+          <w:ilvl w:val="0"/>
           <w:numId w:val="0"/>
         </w:numPr>
         <w:jc w:val="both"/>
@@ -6726,6 +6750,7 @@
       <w:pPr>
         <w:widowControl w:val="0"/>
         <w:numPr>
+          <w:ilvl w:val="0"/>
           <w:numId w:val="0"/>
         </w:numPr>
         <w:jc w:val="both"/>
@@ -6739,6 +6764,7 @@
       <w:pPr>
         <w:widowControl w:val="0"/>
         <w:numPr>
+          <w:ilvl w:val="0"/>
           <w:numId w:val="0"/>
         </w:numPr>
         <w:jc w:val="both"/>
@@ -6771,6 +6797,7 @@
       <w:pPr>
         <w:widowControl w:val="0"/>
         <w:numPr>
+          <w:ilvl w:val="0"/>
           <w:numId w:val="0"/>
         </w:numPr>
         <w:jc w:val="both"/>
@@ -6791,6 +6818,7 @@
       <w:pPr>
         <w:widowControl w:val="0"/>
         <w:numPr>
+          <w:ilvl w:val="0"/>
           <w:numId w:val="0"/>
         </w:numPr>
         <w:jc w:val="both"/>
@@ -6843,6 +6871,7 @@
       <w:pPr>
         <w:widowControl w:val="0"/>
         <w:numPr>
+          <w:ilvl w:val="0"/>
           <w:numId w:val="0"/>
         </w:numPr>
         <w:jc w:val="both"/>
@@ -6852,6 +6881,7 @@
       <w:pPr>
         <w:widowControl w:val="0"/>
         <w:numPr>
+          <w:ilvl w:val="0"/>
           <w:numId w:val="0"/>
         </w:numPr>
         <w:jc w:val="both"/>
@@ -6872,6 +6902,7 @@
       <w:pPr>
         <w:widowControl w:val="0"/>
         <w:numPr>
+          <w:ilvl w:val="0"/>
           <w:numId w:val="0"/>
         </w:numPr>
         <w:jc w:val="both"/>
@@ -6928,6 +6959,7 @@
       <w:pPr>
         <w:widowControl w:val="0"/>
         <w:numPr>
+          <w:ilvl w:val="0"/>
           <w:numId w:val="0"/>
         </w:numPr>
         <w:jc w:val="both"/>
@@ -6941,6 +6973,7 @@
       <w:pPr>
         <w:widowControl w:val="0"/>
         <w:numPr>
+          <w:ilvl w:val="0"/>
           <w:numId w:val="0"/>
         </w:numPr>
         <w:jc w:val="both"/>
@@ -6966,13 +6999,23 @@
           <w:rFonts w:hint="eastAsia"/>
           <w:lang w:val="en-US" w:eastAsia="zh-CN"/>
         </w:rPr>
-        <w:t>添加用户，点击右上角“新增用户”可编辑新用户信息（注：在此之前必须至少添加一个公司），如图；</w:t>
+        <w:t>添加用户，点击右上角“新增用户”可添加普通用户信息</w:t>
+      </w:r>
+      <w:bookmarkStart w:id="22" w:name="_GoBack"/>
+      <w:bookmarkEnd w:id="22"/>
+      <w:r>
+        <w:rPr>
+          <w:rFonts w:hint="eastAsia"/>
+          <w:lang w:val="en-US" w:eastAsia="zh-CN"/>
+        </w:rPr>
+        <w:t>（注：在此之前必须至少添加一个公司），如图；</w:t>
       </w:r>
     </w:p>
     <w:p>
       <w:pPr>
         <w:widowControl w:val="0"/>
         <w:numPr>
+          <w:ilvl w:val="0"/>
           <w:numId w:val="0"/>
         </w:numPr>
         <w:jc w:val="both"/>
@@ -7029,6 +7072,7 @@
       <w:pPr>
         <w:widowControl w:val="0"/>
         <w:numPr>
+          <w:ilvl w:val="0"/>
           <w:numId w:val="0"/>
         </w:numPr>
         <w:jc w:val="both"/>
@@ -7042,6 +7086,7 @@
       <w:pPr>
         <w:widowControl w:val="0"/>
         <w:numPr>
+          <w:ilvl w:val="0"/>
           <w:numId w:val="0"/>
         </w:numPr>
         <w:jc w:val="both"/>
@@ -7189,8 +7234,6 @@
           <w:lang w:val="en-US" w:eastAsia="zh-CN"/>
         </w:rPr>
       </w:pPr>
-      <w:bookmarkStart w:id="22" w:name="_GoBack"/>
-      <w:bookmarkEnd w:id="22"/>
     </w:p>
     <w:p>
       <w:pPr>
